--- a/docs/words/LISTA DE HITOS_v1.0.docx
+++ b/docs/words/LISTA DE HITOS_v1.0.docx
@@ -2,6 +2,236 @@
 <file path=word/document.xml><?xml version="1.0" encoding="utf-8"?>
 <w:document xmlns:wpc="http://schemas.microsoft.com/office/word/2010/wordprocessingCanvas" xmlns:cx="http://schemas.microsoft.com/office/drawing/2014/chartex" xmlns:cx1="http://schemas.microsoft.com/office/drawing/2015/9/8/chartex" xmlns:cx2="http://schemas.microsoft.com/office/drawing/2015/10/21/chartex" xmlns:cx3="http://schemas.microsoft.com/office/drawing/2016/5/9/chartex" xmlns:cx4="http://schemas.microsoft.com/office/drawing/2016/5/10/chartex" xmlns:cx5="http://schemas.microsoft.com/office/drawing/2016/5/11/chartex" xmlns:cx6="http://schemas.microsoft.com/office/drawing/2016/5/12/chartex" xmlns:cx7="http://schemas.microsoft.com/office/drawing/2016/5/13/chartex" xmlns:cx8="http://schemas.microsoft.com/office/drawing/2016/5/14/chartex" xmlns:mc="http://schemas.openxmlformats.org/markup-compatibility/2006" xmlns:aink="http://schemas.microsoft.com/office/drawing/2016/ink" xmlns:am3d="http://schemas.microsoft.com/office/drawing/2017/model3d" xmlns:o="urn:schemas-microsoft-com:office:office" xmlns:oel="http://schemas.microsoft.com/office/2019/extlst" xmlns:r="http://schemas.openxmlformats.org/officeDocument/2006/relationships" xmlns:m="http://schemas.openxmlformats.org/officeDocument/2006/math" xmlns:v="urn:schemas-microsoft-com:vml" xmlns:wp14="http://schemas.microsoft.com/office/word/2010/wordprocessingDrawing" xmlns:wp="http://schemas.openxmlformats.org/drawingml/2006/wordprocessingDrawing" xmlns:w10="urn:schemas-microsoft-com:office:word" xmlns:w="http://schemas.openxmlformats.org/wordprocessingml/2006/main" xmlns:w14="http://schemas.microsoft.com/office/word/2010/wordml" xmlns:w15="http://schemas.microsoft.com/office/word/2012/wordml" xmlns:w16cex="http://schemas.microsoft.com/office/word/2018/wordml/cex" xmlns:w16cid="http://schemas.microsoft.com/office/word/2016/wordml/cid" xmlns:w16="http://schemas.microsoft.com/office/word/2018/wordml" xmlns:w16du="http://schemas.microsoft.com/office/word/2023/wordml/word16du" xmlns:w16sdtdh="http://schemas.microsoft.com/office/word/2020/wordml/sdtdatahash" xmlns:w16se="http://schemas.microsoft.com/office/word/2015/wordml/symex" xmlns:wpg="http://schemas.microsoft.com/office/word/2010/wordprocessingGroup" xmlns:wpi="http://schemas.microsoft.com/office/word/2010/wordprocessingInk" xmlns:wne="http://schemas.microsoft.com/office/word/2006/wordml" xmlns:wps="http://schemas.microsoft.com/office/word/2010/wordprocessingShape" mc:Ignorable="w14 w15 w16se w16cid w16 w16cex w16sdtdh w16du wp14">
   <w:body>
+    <w:p>
+      <w:pPr>
+        <w:spacing w:after="0"/>
+        <w:rPr>
+          <w:sz w:val="20"/>
+          <w:lang w:val="es-PA"/>
+        </w:rPr>
+      </w:pPr>
+      <w:r>
+        <w:rPr>
+          <w:sz w:val="20"/>
+          <w:lang w:val="es-PA"/>
+        </w:rPr>
+        <w:t xml:space="preserve">Fecha: </w:t>
+      </w:r>
+      <w:r>
+        <w:rPr>
+          <w:sz w:val="20"/>
+          <w:lang w:val="es-PA"/>
+        </w:rPr>
+        <w:t>12</w:t>
+      </w:r>
+      <w:r>
+        <w:rPr>
+          <w:sz w:val="20"/>
+          <w:lang w:val="es-PA"/>
+        </w:rPr>
+        <w:t>/10/2024</w:t>
+      </w:r>
+    </w:p>
+    <w:p>
+      <w:pPr>
+        <w:spacing w:after="0"/>
+        <w:rPr>
+          <w:sz w:val="20"/>
+          <w:lang w:val="es-PA"/>
+        </w:rPr>
+      </w:pPr>
+    </w:p>
+    <w:p>
+      <w:pPr>
+        <w:spacing w:after="0"/>
+        <w:rPr>
+          <w:sz w:val="20"/>
+          <w:lang w:val="es-PA"/>
+        </w:rPr>
+      </w:pPr>
+    </w:p>
+    <w:p>
+      <w:pPr>
+        <w:spacing w:after="0"/>
+        <w:rPr>
+          <w:sz w:val="20"/>
+          <w:lang w:val="es-PA"/>
+        </w:rPr>
+      </w:pPr>
+    </w:p>
+    <w:p>
+      <w:pPr>
+        <w:spacing w:after="0"/>
+        <w:rPr>
+          <w:sz w:val="20"/>
+          <w:lang w:val="es-PA"/>
+        </w:rPr>
+      </w:pPr>
+    </w:p>
+    <w:p>
+      <w:pPr>
+        <w:spacing w:after="0"/>
+        <w:rPr>
+          <w:sz w:val="20"/>
+          <w:lang w:val="es-PA"/>
+        </w:rPr>
+      </w:pPr>
+    </w:p>
+    <w:p>
+      <w:pPr>
+        <w:spacing w:after="0"/>
+        <w:rPr>
+          <w:sz w:val="20"/>
+          <w:lang w:val="es-PA"/>
+        </w:rPr>
+      </w:pPr>
+    </w:p>
+    <w:p>
+      <w:pPr>
+        <w:spacing w:after="0"/>
+        <w:jc w:val="center"/>
+        <w:rPr>
+          <w:sz w:val="32"/>
+          <w:szCs w:val="32"/>
+          <w:lang w:val="es-PA"/>
+        </w:rPr>
+      </w:pPr>
+      <w:r>
+        <w:rPr>
+          <w:noProof/>
+          <w:sz w:val="20"/>
+          <w:lang w:val="es-PA"/>
+        </w:rPr>
+        <w:drawing>
+          <wp:anchor distT="0" distB="0" distL="114300" distR="114300" simplePos="0" relativeHeight="251659264" behindDoc="0" locked="0" layoutInCell="1" allowOverlap="1" wp14:anchorId="2308B640" wp14:editId="204468E1">
+            <wp:simplePos x="0" y="0"/>
+            <wp:positionH relativeFrom="column">
+              <wp:posOffset>2999105</wp:posOffset>
+            </wp:positionH>
+            <wp:positionV relativeFrom="paragraph">
+              <wp:posOffset>150495</wp:posOffset>
+            </wp:positionV>
+            <wp:extent cx="3133090" cy="4057650"/>
+            <wp:effectExtent l="0" t="0" r="0" b="0"/>
+            <wp:wrapTopAndBottom/>
+            <wp:docPr id="787810188" name="Imagen 2" descr="Imagen que contiene Logotipo&#10;&#10;Descripción generada automáticamente"/>
+            <wp:cNvGraphicFramePr>
+              <a:graphicFrameLocks xmlns:a="http://schemas.openxmlformats.org/drawingml/2006/main" noChangeAspect="1"/>
+            </wp:cNvGraphicFramePr>
+            <a:graphic xmlns:a="http://schemas.openxmlformats.org/drawingml/2006/main">
+              <a:graphicData uri="http://schemas.openxmlformats.org/drawingml/2006/picture">
+                <pic:pic xmlns:pic="http://schemas.openxmlformats.org/drawingml/2006/picture">
+                  <pic:nvPicPr>
+                    <pic:cNvPr id="787810188" name="Imagen 2" descr="Imagen que contiene Logotipo&#10;&#10;Descripción generada automáticamente"/>
+                    <pic:cNvPicPr>
+                      <a:picLocks noChangeAspect="1" noChangeArrowheads="1"/>
+                    </pic:cNvPicPr>
+                  </pic:nvPicPr>
+                  <pic:blipFill>
+                    <a:blip r:embed="rId6">
+                      <a:extLst>
+                        <a:ext uri="{28A0092B-C50C-407E-A947-70E740481C1C}">
+                          <a14:useLocalDpi xmlns:a14="http://schemas.microsoft.com/office/drawing/2010/main" val="0"/>
+                        </a:ext>
+                      </a:extLst>
+                    </a:blip>
+                    <a:srcRect/>
+                    <a:stretch>
+                      <a:fillRect/>
+                    </a:stretch>
+                  </pic:blipFill>
+                  <pic:spPr bwMode="auto">
+                    <a:xfrm>
+                      <a:off x="0" y="0"/>
+                      <a:ext cx="3133090" cy="4057650"/>
+                    </a:xfrm>
+                    <a:prstGeom prst="rect">
+                      <a:avLst/>
+                    </a:prstGeom>
+                    <a:noFill/>
+                  </pic:spPr>
+                </pic:pic>
+              </a:graphicData>
+            </a:graphic>
+            <wp14:sizeRelH relativeFrom="page">
+              <wp14:pctWidth>0</wp14:pctWidth>
+            </wp14:sizeRelH>
+            <wp14:sizeRelV relativeFrom="page">
+              <wp14:pctHeight>0</wp14:pctHeight>
+            </wp14:sizeRelV>
+          </wp:anchor>
+        </w:drawing>
+      </w:r>
+      <w:r>
+        <w:rPr>
+          <w:sz w:val="32"/>
+          <w:szCs w:val="32"/>
+          <w:lang w:val="es-PA"/>
+        </w:rPr>
+        <w:t>LISTA DE HITOS</w:t>
+      </w:r>
+    </w:p>
+    <w:p>
+      <w:pPr>
+        <w:spacing w:after="0"/>
+        <w:rPr>
+          <w:sz w:val="20"/>
+          <w:lang w:val="es-PA"/>
+        </w:rPr>
+      </w:pPr>
+    </w:p>
+    <w:p>
+      <w:pPr>
+        <w:spacing w:after="0"/>
+        <w:rPr>
+          <w:sz w:val="20"/>
+          <w:lang w:val="es-PA"/>
+        </w:rPr>
+      </w:pPr>
+    </w:p>
+    <w:p>
+      <w:pPr>
+        <w:spacing w:after="0"/>
+        <w:rPr>
+          <w:sz w:val="20"/>
+          <w:lang w:val="es-PA"/>
+        </w:rPr>
+      </w:pPr>
+    </w:p>
+    <w:p>
+      <w:pPr>
+        <w:spacing w:after="0"/>
+        <w:rPr>
+          <w:sz w:val="20"/>
+          <w:lang w:val="es-PA"/>
+        </w:rPr>
+      </w:pPr>
+    </w:p>
+    <w:p>
+      <w:pPr>
+        <w:spacing w:after="0"/>
+        <w:rPr>
+          <w:sz w:val="20"/>
+          <w:lang w:val="es-PA"/>
+        </w:rPr>
+      </w:pPr>
+    </w:p>
+    <w:p>
+      <w:pPr>
+        <w:spacing w:after="0"/>
+        <w:rPr>
+          <w:sz w:val="20"/>
+          <w:lang w:val="es-PA"/>
+        </w:rPr>
+      </w:pPr>
+      <w:r>
+        <w:rPr>
+          <w:sz w:val="20"/>
+          <w:lang w:val="es-PA"/>
+        </w:rPr>
+        <w:t>Grupo: G1.12</w:t>
+      </w:r>
+    </w:p>
     <w:p>
       <w:pPr>
         <w:spacing w:after="0"/>
@@ -685,31 +915,7 @@
                 <w:sz w:val="20"/>
                 <w:lang w:val="es-PA"/>
               </w:rPr>
-              <w:t xml:space="preserve">Se completa la </w:t>
-            </w:r>
-            <w:r>
-              <w:rPr>
-                <w:bCs/>
-                <w:sz w:val="20"/>
-                <w:lang w:val="es-PA"/>
-              </w:rPr>
-              <w:t>segunda</w:t>
-            </w:r>
-            <w:r>
-              <w:rPr>
-                <w:bCs/>
-                <w:sz w:val="20"/>
-                <w:lang w:val="es-PA"/>
-              </w:rPr>
-              <w:t xml:space="preserve"> iteración SCRUM del proyecto dando lugar a un incremento del producto, enfocado </w:t>
-            </w:r>
-            <w:r>
-              <w:rPr>
-                <w:bCs/>
-                <w:sz w:val="20"/>
-                <w:lang w:val="es-PA"/>
-              </w:rPr>
-              <w:t>en la sección del administrador y los cursos.</w:t>
+              <w:t>Se completa la segunda iteración SCRUM del proyecto dando lugar a un incremento del producto, enfocado en la sección del administrador y los cursos.</w:t>
             </w:r>
           </w:p>
         </w:tc>
@@ -806,31 +1012,7 @@
                 <w:sz w:val="20"/>
                 <w:lang w:val="es-PA"/>
               </w:rPr>
-              <w:t xml:space="preserve">Se completa la </w:t>
-            </w:r>
-            <w:r>
-              <w:rPr>
-                <w:bCs/>
-                <w:sz w:val="20"/>
-                <w:lang w:val="es-PA"/>
-              </w:rPr>
-              <w:t>tercera</w:t>
-            </w:r>
-            <w:r>
-              <w:rPr>
-                <w:bCs/>
-                <w:sz w:val="20"/>
-                <w:lang w:val="es-PA"/>
-              </w:rPr>
-              <w:t xml:space="preserve"> iteración SCRUM del proyecto dando lugar a un incremento del producto, </w:t>
-            </w:r>
-            <w:r>
-              <w:rPr>
-                <w:bCs/>
-                <w:sz w:val="20"/>
-                <w:lang w:val="es-PA"/>
-              </w:rPr>
-              <w:t>enfocado en el pago y matriculación en los cursos, además de realizar el manual de usuarios.</w:t>
+              <w:t>Se completa la tercera iteración SCRUM del proyecto dando lugar a un incremento del producto, enfocado en el pago y matriculación en los cursos, además de realizar el manual de usuarios.</w:t>
             </w:r>
           </w:p>
         </w:tc>
@@ -969,11 +1151,12 @@
       </w:pPr>
     </w:p>
     <w:sectPr>
-      <w:headerReference w:type="default" r:id="rId6"/>
-      <w:footerReference w:type="default" r:id="rId7"/>
+      <w:headerReference w:type="default" r:id="rId7"/>
+      <w:footerReference w:type="default" r:id="rId8"/>
       <w:pgSz w:w="15840" w:h="12240" w:orient="landscape"/>
       <w:pgMar w:top="720" w:right="720" w:bottom="720" w:left="720" w:header="708" w:footer="708" w:gutter="0"/>
       <w:cols w:space="708"/>
+      <w:titlePg/>
       <w:docGrid w:linePitch="360"/>
     </w:sectPr>
   </w:body>
